--- a/design.docx
+++ b/design.docx
@@ -66,6 +66,19 @@
     </w:p>
     <w:p/>
     <w:p>
+      <w:r>
+        <w:t xml:space="preserve">Feature demo video: </w:t>
+      </w:r>
+      <w:bookmarkStart w:id="0" w:name="_GoBack"/>
+      <w:bookmarkEnd w:id="0"/>
+      <w:r>
+        <w:t>https://www.</w:t>
+      </w:r>
+      <w:r>
+        <w:t>youtube.com/watch?v=H9LLYazQMS0</w:t>
+      </w:r>
+    </w:p>
+    <w:p>
       <w:pPr>
         <w:pStyle w:val="a6"/>
         <w:numPr>
@@ -116,15 +129,7 @@
     </w:p>
     <w:p>
       <w:r>
-        <w:t xml:space="preserve">This server is a </w:t>
-      </w:r>
-      <w:proofErr w:type="spellStart"/>
-      <w:r>
-        <w:t>SpringBoot</w:t>
-      </w:r>
-      <w:proofErr w:type="spellEnd"/>
-      <w:r>
-        <w:t xml:space="preserve"> project write in Java. Data store in </w:t>
+        <w:t xml:space="preserve">This server is a SpringBoot project write in Java. Data store in </w:t>
       </w:r>
       <w:r>
         <w:rPr>
@@ -133,15 +138,7 @@
         <w:t>MongoDB</w:t>
       </w:r>
       <w:r>
-        <w:t xml:space="preserve">, which interact with </w:t>
-      </w:r>
-      <w:proofErr w:type="spellStart"/>
-      <w:r>
-        <w:t>springboot</w:t>
-      </w:r>
-      <w:proofErr w:type="spellEnd"/>
-      <w:r>
-        <w:t xml:space="preserve"> project.</w:t>
+        <w:t>, which interact with springboot project.</w:t>
       </w:r>
       <w:r>
         <w:t xml:space="preserve"> </w:t>
@@ -151,24 +148,14 @@
       <w:r>
         <w:t xml:space="preserve">Also, this server generated </w:t>
       </w:r>
-      <w:proofErr w:type="spellStart"/>
       <w:r>
         <w:rPr>
           <w:b/>
         </w:rPr>
         <w:t>docker</w:t>
       </w:r>
-      <w:proofErr w:type="spellEnd"/>
-      <w:r>
-        <w:t xml:space="preserve"> file, which can deploy </w:t>
-      </w:r>
-      <w:proofErr w:type="spellStart"/>
-      <w:r>
-        <w:t>eaisier</w:t>
-      </w:r>
-      <w:proofErr w:type="spellEnd"/>
-      <w:r>
-        <w:t>.</w:t>
+      <w:r>
+        <w:t xml:space="preserve"> file, which can deploy eaisier.</w:t>
       </w:r>
     </w:p>
     <w:p>
@@ -212,32 +199,7 @@
           <w:rFonts w:ascii="Times New Roman" w:eastAsia="Times New Roman" w:hAnsi="Times New Roman" w:cs="Times New Roman"/>
           <w:kern w:val="0"/>
         </w:rPr>
-        <w:t>/</w:t>
-      </w:r>
-      <w:proofErr w:type="spellStart"/>
-      <w:r>
-        <w:rPr>
-          <w:rFonts w:ascii="Times New Roman" w:eastAsia="Times New Roman" w:hAnsi="Times New Roman" w:cs="Times New Roman"/>
-          <w:kern w:val="0"/>
-        </w:rPr>
-        <w:t>sign-</w:t>
-      </w:r>
-      <w:proofErr w:type="gramStart"/>
-      <w:r>
-        <w:rPr>
-          <w:rFonts w:ascii="Times New Roman" w:eastAsia="Times New Roman" w:hAnsi="Times New Roman" w:cs="Times New Roman"/>
-          <w:kern w:val="0"/>
-        </w:rPr>
-        <w:t>up?username</w:t>
-      </w:r>
-      <w:proofErr w:type="spellEnd"/>
-      <w:proofErr w:type="gramEnd"/>
-      <w:r>
-        <w:rPr>
-          <w:rFonts w:ascii="Times New Roman" w:eastAsia="Times New Roman" w:hAnsi="Times New Roman" w:cs="Times New Roman"/>
-          <w:kern w:val="0"/>
-        </w:rPr>
-        <w:t>=value1&amp;password=value2</w:t>
+        <w:t>/sign-up?username=value1&amp;password=value2</w:t>
       </w:r>
       <w:r>
         <w:rPr>
@@ -280,23 +242,7 @@
           <w:rFonts w:ascii="Times New Roman" w:eastAsia="Times New Roman" w:hAnsi="Times New Roman" w:cs="Times New Roman"/>
           <w:kern w:val="0"/>
         </w:rPr>
-        <w:t xml:space="preserve">value2 is the </w:t>
-      </w:r>
-      <w:proofErr w:type="spellStart"/>
-      <w:r>
-        <w:rPr>
-          <w:rFonts w:ascii="Times New Roman" w:eastAsia="Times New Roman" w:hAnsi="Times New Roman" w:cs="Times New Roman"/>
-          <w:kern w:val="0"/>
-        </w:rPr>
-        <w:t>paaword</w:t>
-      </w:r>
-      <w:proofErr w:type="spellEnd"/>
-      <w:r>
-        <w:rPr>
-          <w:rFonts w:ascii="Times New Roman" w:eastAsia="Times New Roman" w:hAnsi="Times New Roman" w:cs="Times New Roman"/>
-          <w:kern w:val="0"/>
-        </w:rPr>
-        <w:t xml:space="preserve"> of new user</w:t>
+        <w:t>value2 is the paaword of new user</w:t>
       </w:r>
     </w:p>
     <w:p>
@@ -319,32 +265,14 @@
           <w:rFonts w:ascii="Times New Roman" w:eastAsia="Times New Roman" w:hAnsi="Times New Roman" w:cs="Times New Roman"/>
           <w:kern w:val="0"/>
         </w:rPr>
-        <w:t>/</w:t>
-      </w:r>
-      <w:proofErr w:type="spellStart"/>
-      <w:proofErr w:type="gramStart"/>
-      <w:r>
-        <w:rPr>
-          <w:rFonts w:ascii="Times New Roman" w:eastAsia="Times New Roman" w:hAnsi="Times New Roman" w:cs="Times New Roman"/>
-          <w:kern w:val="0"/>
-        </w:rPr>
-        <w:t>login</w:t>
-      </w:r>
-      <w:r>
-        <w:rPr>
-          <w:rFonts w:ascii="Times New Roman" w:eastAsia="Times New Roman" w:hAnsi="Times New Roman" w:cs="Times New Roman"/>
-          <w:kern w:val="0"/>
-        </w:rPr>
-        <w:t>?username</w:t>
-      </w:r>
-      <w:proofErr w:type="spellEnd"/>
-      <w:proofErr w:type="gramEnd"/>
-      <w:r>
-        <w:rPr>
-          <w:rFonts w:ascii="Times New Roman" w:eastAsia="Times New Roman" w:hAnsi="Times New Roman" w:cs="Times New Roman"/>
-          <w:kern w:val="0"/>
-        </w:rPr>
-        <w:t>=value1&amp;password=value2</w:t>
+        <w:t>/login</w:t>
+      </w:r>
+      <w:r>
+        <w:rPr>
+          <w:rFonts w:ascii="Times New Roman" w:eastAsia="Times New Roman" w:hAnsi="Times New Roman" w:cs="Times New Roman"/>
+          <w:kern w:val="0"/>
+        </w:rPr>
+        <w:t>?username=value1&amp;password=value2</w:t>
       </w:r>
       <w:r>
         <w:rPr>
@@ -389,23 +317,7 @@
           <w:rFonts w:ascii="Times New Roman" w:eastAsia="Times New Roman" w:hAnsi="Times New Roman" w:cs="Times New Roman"/>
           <w:kern w:val="0"/>
         </w:rPr>
-        <w:t xml:space="preserve">value2 is the </w:t>
-      </w:r>
-      <w:proofErr w:type="spellStart"/>
-      <w:r>
-        <w:rPr>
-          <w:rFonts w:ascii="Times New Roman" w:eastAsia="Times New Roman" w:hAnsi="Times New Roman" w:cs="Times New Roman"/>
-          <w:kern w:val="0"/>
-        </w:rPr>
-        <w:t>paaword</w:t>
-      </w:r>
-      <w:proofErr w:type="spellEnd"/>
-      <w:r>
-        <w:rPr>
-          <w:rFonts w:ascii="Times New Roman" w:eastAsia="Times New Roman" w:hAnsi="Times New Roman" w:cs="Times New Roman"/>
-          <w:kern w:val="0"/>
-        </w:rPr>
-        <w:t xml:space="preserve"> of new user</w:t>
+        <w:t>value2 is the paaword of new user</w:t>
       </w:r>
     </w:p>
     <w:p>
@@ -428,39 +340,14 @@
           <w:rFonts w:ascii="Times New Roman" w:eastAsia="Times New Roman" w:hAnsi="Times New Roman" w:cs="Times New Roman"/>
           <w:kern w:val="0"/>
         </w:rPr>
-        <w:t>/</w:t>
-      </w:r>
-      <w:proofErr w:type="spellStart"/>
-      <w:proofErr w:type="gramStart"/>
-      <w:r>
-        <w:rPr>
-          <w:rFonts w:ascii="Times New Roman" w:eastAsia="Times New Roman" w:hAnsi="Times New Roman" w:cs="Times New Roman"/>
-          <w:kern w:val="0"/>
-        </w:rPr>
-        <w:t>additem</w:t>
-      </w:r>
-      <w:proofErr w:type="spellEnd"/>
-      <w:r>
-        <w:rPr>
-          <w:rFonts w:ascii="Times New Roman" w:eastAsia="Times New Roman" w:hAnsi="Times New Roman" w:cs="Times New Roman"/>
-          <w:kern w:val="0"/>
-        </w:rPr>
-        <w:t xml:space="preserve">  </w:t>
-      </w:r>
-      <w:r>
-        <w:rPr>
-          <w:rFonts w:ascii="Times New Roman" w:eastAsia="Times New Roman" w:hAnsi="Times New Roman" w:cs="Times New Roman"/>
-          <w:kern w:val="0"/>
-        </w:rPr>
-        <w:t>(</w:t>
-      </w:r>
-      <w:proofErr w:type="gramEnd"/>
-      <w:r>
-        <w:rPr>
-          <w:rFonts w:ascii="Times New Roman" w:eastAsia="Times New Roman" w:hAnsi="Times New Roman" w:cs="Times New Roman"/>
-          <w:kern w:val="0"/>
-        </w:rPr>
-        <w:t>POST)</w:t>
+        <w:t>/additem</w:t>
+      </w:r>
+      <w:r>
+        <w:rPr>
+          <w:rFonts w:ascii="Times New Roman" w:eastAsia="Times New Roman" w:hAnsi="Times New Roman" w:cs="Times New Roman"/>
+          <w:kern w:val="0"/>
+        </w:rPr>
+        <w:t xml:space="preserve">  (POST)</w:t>
       </w:r>
     </w:p>
     <w:p>
@@ -474,44 +361,12 @@
           <w:kern w:val="0"/>
         </w:rPr>
       </w:pPr>
-      <w:proofErr w:type="spellStart"/>
-      <w:r>
-        <w:rPr>
-          <w:rFonts w:ascii="Times New Roman" w:eastAsia="Times New Roman" w:hAnsi="Times New Roman" w:cs="Times New Roman"/>
-          <w:kern w:val="0"/>
-        </w:rPr>
-        <w:t>a</w:t>
-      </w:r>
-      <w:proofErr w:type="spellEnd"/>
-      <w:r>
-        <w:rPr>
-          <w:rFonts w:ascii="Times New Roman" w:eastAsia="Times New Roman" w:hAnsi="Times New Roman" w:cs="Times New Roman"/>
-          <w:kern w:val="0"/>
-        </w:rPr>
-        <w:t xml:space="preserve"> Item object is include in the request </w:t>
-      </w:r>
-      <w:proofErr w:type="gramStart"/>
-      <w:r>
-        <w:rPr>
-          <w:rFonts w:ascii="Times New Roman" w:eastAsia="Times New Roman" w:hAnsi="Times New Roman" w:cs="Times New Roman"/>
-          <w:kern w:val="0"/>
-        </w:rPr>
-        <w:t xml:space="preserve">body  </w:t>
-      </w:r>
-      <w:r>
-        <w:rPr>
-          <w:rFonts w:ascii="Times New Roman" w:eastAsia="Times New Roman" w:hAnsi="Times New Roman" w:cs="Times New Roman"/>
-          <w:kern w:val="0"/>
-        </w:rPr>
-        <w:t>(</w:t>
-      </w:r>
-      <w:proofErr w:type="gramEnd"/>
-      <w:r>
-        <w:rPr>
-          <w:rFonts w:ascii="Times New Roman" w:eastAsia="Times New Roman" w:hAnsi="Times New Roman" w:cs="Times New Roman"/>
-          <w:kern w:val="0"/>
-        </w:rPr>
-        <w:t>POST)</w:t>
+      <w:r>
+        <w:rPr>
+          <w:rFonts w:ascii="Times New Roman" w:eastAsia="Times New Roman" w:hAnsi="Times New Roman" w:cs="Times New Roman"/>
+          <w:kern w:val="0"/>
+        </w:rPr>
+        <w:t>a Item object is include in the request body  (POST)</w:t>
       </w:r>
     </w:p>
     <w:p>
@@ -534,32 +389,14 @@
           <w:rFonts w:ascii="Times New Roman" w:eastAsia="Times New Roman" w:hAnsi="Times New Roman" w:cs="Times New Roman"/>
           <w:kern w:val="0"/>
         </w:rPr>
-        <w:t>/</w:t>
-      </w:r>
-      <w:proofErr w:type="spellStart"/>
-      <w:proofErr w:type="gramStart"/>
-      <w:r>
-        <w:rPr>
-          <w:rFonts w:ascii="Times New Roman" w:eastAsia="Times New Roman" w:hAnsi="Times New Roman" w:cs="Times New Roman"/>
-          <w:kern w:val="0"/>
-        </w:rPr>
-        <w:t>getitembydate</w:t>
-      </w:r>
-      <w:r>
-        <w:rPr>
-          <w:rFonts w:ascii="Times New Roman" w:eastAsia="Times New Roman" w:hAnsi="Times New Roman" w:cs="Times New Roman"/>
-          <w:kern w:val="0"/>
-        </w:rPr>
-        <w:t>?username</w:t>
-      </w:r>
-      <w:proofErr w:type="spellEnd"/>
-      <w:proofErr w:type="gramEnd"/>
-      <w:r>
-        <w:rPr>
-          <w:rFonts w:ascii="Times New Roman" w:eastAsia="Times New Roman" w:hAnsi="Times New Roman" w:cs="Times New Roman"/>
-          <w:kern w:val="0"/>
-        </w:rPr>
-        <w:t>=value1&amp;</w:t>
+        <w:t>/getitembydate</w:t>
+      </w:r>
+      <w:r>
+        <w:rPr>
+          <w:rFonts w:ascii="Times New Roman" w:eastAsia="Times New Roman" w:hAnsi="Times New Roman" w:cs="Times New Roman"/>
+          <w:kern w:val="0"/>
+        </w:rPr>
+        <w:t>?username=value1&amp;</w:t>
       </w:r>
       <w:r>
         <w:rPr>
@@ -601,14 +438,7 @@
           <w:rFonts w:ascii="Times New Roman" w:eastAsia="Times New Roman" w:hAnsi="Times New Roman" w:cs="Times New Roman"/>
           <w:kern w:val="0"/>
         </w:rPr>
-        <w:t xml:space="preserve">  </w:t>
-      </w:r>
-      <w:r>
-        <w:rPr>
-          <w:rFonts w:ascii="Times New Roman" w:eastAsia="Times New Roman" w:hAnsi="Times New Roman" w:cs="Times New Roman"/>
-          <w:kern w:val="0"/>
-        </w:rPr>
-        <w:t>(GET)</w:t>
+        <w:t xml:space="preserve">  (GET)</w:t>
       </w:r>
     </w:p>
     <w:p>
@@ -627,21 +457,7 @@
           <w:rFonts w:ascii="Times New Roman" w:eastAsia="Times New Roman" w:hAnsi="Times New Roman" w:cs="Times New Roman"/>
           <w:kern w:val="0"/>
         </w:rPr>
-        <w:t>value1 is the email addr</w:t>
-      </w:r>
-      <w:r>
-        <w:rPr>
-          <w:rFonts w:ascii="Times New Roman" w:eastAsia="Times New Roman" w:hAnsi="Times New Roman" w:cs="Times New Roman"/>
-          <w:kern w:val="0"/>
-        </w:rPr>
-        <w:t xml:space="preserve">ess of </w:t>
-      </w:r>
-      <w:r>
-        <w:rPr>
-          <w:rFonts w:ascii="Times New Roman" w:eastAsia="Times New Roman" w:hAnsi="Times New Roman" w:cs="Times New Roman"/>
-          <w:kern w:val="0"/>
-        </w:rPr>
-        <w:t>user</w:t>
+        <w:t>value1 is the email address of user</w:t>
       </w:r>
     </w:p>
     <w:p>
@@ -660,21 +476,7 @@
           <w:rFonts w:ascii="Times New Roman" w:eastAsia="Times New Roman" w:hAnsi="Times New Roman" w:cs="Times New Roman"/>
           <w:kern w:val="0"/>
         </w:rPr>
-        <w:t>value2</w:t>
-      </w:r>
-      <w:r>
-        <w:rPr>
-          <w:rFonts w:ascii="Times New Roman" w:eastAsia="Times New Roman" w:hAnsi="Times New Roman" w:cs="Times New Roman"/>
-          <w:kern w:val="0"/>
-        </w:rPr>
-        <w:t xml:space="preserve"> is the </w:t>
-      </w:r>
-      <w:r>
-        <w:rPr>
-          <w:rFonts w:ascii="Times New Roman" w:eastAsia="Times New Roman" w:hAnsi="Times New Roman" w:cs="Times New Roman"/>
-          <w:kern w:val="0"/>
-        </w:rPr>
-        <w:t>month you want to search</w:t>
+        <w:t>value2 is the month you want to search</w:t>
       </w:r>
     </w:p>
     <w:p>
@@ -693,28 +495,7 @@
           <w:rFonts w:ascii="Times New Roman" w:eastAsia="Times New Roman" w:hAnsi="Times New Roman" w:cs="Times New Roman"/>
           <w:kern w:val="0"/>
         </w:rPr>
-        <w:t>value3</w:t>
-      </w:r>
-      <w:r>
-        <w:rPr>
-          <w:rFonts w:ascii="Times New Roman" w:eastAsia="Times New Roman" w:hAnsi="Times New Roman" w:cs="Times New Roman"/>
-          <w:kern w:val="0"/>
-        </w:rPr>
-        <w:t xml:space="preserve"> is the </w:t>
-      </w:r>
-      <w:r>
-        <w:rPr>
-          <w:rFonts w:ascii="Times New Roman" w:eastAsia="Times New Roman" w:hAnsi="Times New Roman" w:cs="Times New Roman"/>
-          <w:kern w:val="0"/>
-        </w:rPr>
-        <w:t>year</w:t>
-      </w:r>
-      <w:r>
-        <w:rPr>
-          <w:rFonts w:ascii="Times New Roman" w:eastAsia="Times New Roman" w:hAnsi="Times New Roman" w:cs="Times New Roman"/>
-          <w:kern w:val="0"/>
-        </w:rPr>
-        <w:t xml:space="preserve"> you want to search</w:t>
+        <w:t>value3 is the year you want to search</w:t>
       </w:r>
     </w:p>
     <w:p>
@@ -737,32 +518,14 @@
           <w:rFonts w:ascii="Times New Roman" w:eastAsia="Times New Roman" w:hAnsi="Times New Roman" w:cs="Times New Roman"/>
           <w:kern w:val="0"/>
         </w:rPr>
-        <w:t>/</w:t>
-      </w:r>
-      <w:proofErr w:type="spellStart"/>
-      <w:proofErr w:type="gramStart"/>
-      <w:r>
-        <w:rPr>
-          <w:rFonts w:ascii="Times New Roman" w:eastAsia="Times New Roman" w:hAnsi="Times New Roman" w:cs="Times New Roman"/>
-          <w:kern w:val="0"/>
-        </w:rPr>
-        <w:t>getitembyloc?</w:t>
-      </w:r>
-      <w:r>
-        <w:rPr>
-          <w:rFonts w:ascii="Times New Roman" w:eastAsia="Times New Roman" w:hAnsi="Times New Roman" w:cs="Times New Roman"/>
-          <w:kern w:val="0"/>
-        </w:rPr>
-        <w:t>username</w:t>
-      </w:r>
-      <w:proofErr w:type="spellEnd"/>
-      <w:proofErr w:type="gramEnd"/>
-      <w:r>
-        <w:rPr>
-          <w:rFonts w:ascii="Times New Roman" w:eastAsia="Times New Roman" w:hAnsi="Times New Roman" w:cs="Times New Roman"/>
-          <w:kern w:val="0"/>
-        </w:rPr>
-        <w:t>=value1&amp;</w:t>
+        <w:t>/getitembyloc?</w:t>
+      </w:r>
+      <w:r>
+        <w:rPr>
+          <w:rFonts w:ascii="Times New Roman" w:eastAsia="Times New Roman" w:hAnsi="Times New Roman" w:cs="Times New Roman"/>
+          <w:kern w:val="0"/>
+        </w:rPr>
+        <w:t>username=value1&amp;</w:t>
       </w:r>
       <w:r>
         <w:rPr>
@@ -783,14 +546,7 @@
           <w:rFonts w:ascii="Times New Roman" w:eastAsia="Times New Roman" w:hAnsi="Times New Roman" w:cs="Times New Roman"/>
           <w:kern w:val="0"/>
         </w:rPr>
-        <w:t xml:space="preserve">  </w:t>
-      </w:r>
-      <w:r>
-        <w:rPr>
-          <w:rFonts w:ascii="Times New Roman" w:eastAsia="Times New Roman" w:hAnsi="Times New Roman" w:cs="Times New Roman"/>
-          <w:kern w:val="0"/>
-        </w:rPr>
-        <w:t>(GET)</w:t>
+        <w:t xml:space="preserve">  (GET)</w:t>
       </w:r>
     </w:p>
     <w:p>
@@ -828,28 +584,7 @@
           <w:rFonts w:ascii="Times New Roman" w:eastAsia="Times New Roman" w:hAnsi="Times New Roman" w:cs="Times New Roman"/>
           <w:kern w:val="0"/>
         </w:rPr>
-        <w:t xml:space="preserve">value2 </w:t>
-      </w:r>
-      <w:r>
-        <w:rPr>
-          <w:rFonts w:ascii="Times New Roman" w:eastAsia="Times New Roman" w:hAnsi="Times New Roman" w:cs="Times New Roman"/>
-          <w:kern w:val="0"/>
-        </w:rPr>
-        <w:t xml:space="preserve">is the </w:t>
-      </w:r>
-      <w:r>
-        <w:rPr>
-          <w:rFonts w:ascii="Times New Roman" w:eastAsia="Times New Roman" w:hAnsi="Times New Roman" w:cs="Times New Roman"/>
-          <w:kern w:val="0"/>
-        </w:rPr>
-        <w:t>location</w:t>
-      </w:r>
-      <w:r>
-        <w:rPr>
-          <w:rFonts w:ascii="Times New Roman" w:eastAsia="Times New Roman" w:hAnsi="Times New Roman" w:cs="Times New Roman"/>
-          <w:kern w:val="0"/>
-        </w:rPr>
-        <w:t xml:space="preserve"> you want to search</w:t>
+        <w:t>value2 is the location you want to search</w:t>
       </w:r>
     </w:p>
     <w:p>
@@ -872,60 +607,21 @@
           <w:rFonts w:ascii="Times New Roman" w:eastAsia="Times New Roman" w:hAnsi="Times New Roman" w:cs="Times New Roman"/>
           <w:kern w:val="0"/>
         </w:rPr>
-        <w:t>/</w:t>
-      </w:r>
-      <w:proofErr w:type="spellStart"/>
-      <w:r>
-        <w:rPr>
-          <w:rFonts w:ascii="Times New Roman" w:eastAsia="Times New Roman" w:hAnsi="Times New Roman" w:cs="Times New Roman"/>
-          <w:kern w:val="0"/>
-        </w:rPr>
-        <w:t>getallitem</w:t>
-      </w:r>
-      <w:proofErr w:type="spellEnd"/>
-      <w:r>
-        <w:rPr>
-          <w:rFonts w:ascii="Times New Roman" w:eastAsia="Times New Roman" w:hAnsi="Times New Roman" w:cs="Times New Roman"/>
-          <w:kern w:val="0"/>
-        </w:rPr>
-        <w:t>?</w:t>
-      </w:r>
-      <w:r>
-        <w:rPr>
-          <w:rFonts w:ascii="Times New Roman" w:eastAsia="Times New Roman" w:hAnsi="Times New Roman" w:cs="Times New Roman"/>
-          <w:kern w:val="0"/>
-        </w:rPr>
-        <w:t xml:space="preserve"> </w:t>
-      </w:r>
-      <w:r>
-        <w:rPr>
-          <w:rFonts w:ascii="Times New Roman" w:eastAsia="Times New Roman" w:hAnsi="Times New Roman" w:cs="Times New Roman"/>
-          <w:kern w:val="0"/>
-        </w:rPr>
-        <w:t>username=value1</w:t>
-      </w:r>
-      <w:proofErr w:type="gramStart"/>
-      <w:r>
-        <w:rPr>
-          <w:rFonts w:ascii="Times New Roman" w:eastAsia="Times New Roman" w:hAnsi="Times New Roman" w:cs="Times New Roman"/>
-          <w:kern w:val="0"/>
-        </w:rPr>
-        <w:t xml:space="preserve">   </w:t>
-      </w:r>
-      <w:r>
-        <w:rPr>
-          <w:rFonts w:ascii="Times New Roman" w:eastAsia="Times New Roman" w:hAnsi="Times New Roman" w:cs="Times New Roman"/>
-          <w:kern w:val="0"/>
-        </w:rPr>
-        <w:t>(</w:t>
-      </w:r>
-      <w:proofErr w:type="gramEnd"/>
-      <w:r>
-        <w:rPr>
-          <w:rFonts w:ascii="Times New Roman" w:eastAsia="Times New Roman" w:hAnsi="Times New Roman" w:cs="Times New Roman"/>
-          <w:kern w:val="0"/>
-        </w:rPr>
-        <w:t>GET)</w:t>
+        <w:t>/getallitem?</w:t>
+      </w:r>
+      <w:r>
+        <w:rPr>
+          <w:rFonts w:ascii="Times New Roman" w:eastAsia="Times New Roman" w:hAnsi="Times New Roman" w:cs="Times New Roman"/>
+          <w:kern w:val="0"/>
+        </w:rPr>
+        <w:t xml:space="preserve"> username=value1</w:t>
+      </w:r>
+      <w:r>
+        <w:rPr>
+          <w:rFonts w:ascii="Times New Roman" w:eastAsia="Times New Roman" w:hAnsi="Times New Roman" w:cs="Times New Roman"/>
+          <w:kern w:val="0"/>
+        </w:rPr>
+        <w:t xml:space="preserve">   (GET)</w:t>
       </w:r>
     </w:p>
     <w:p>
@@ -967,23 +663,7 @@
           <w:rFonts w:ascii="Times New Roman" w:eastAsia="Times New Roman" w:hAnsi="Times New Roman" w:cs="Times New Roman"/>
           <w:kern w:val="0"/>
         </w:rPr>
-        <w:t>/</w:t>
-      </w:r>
-      <w:proofErr w:type="spellStart"/>
-      <w:r>
-        <w:rPr>
-          <w:rFonts w:ascii="Times New Roman" w:eastAsia="Times New Roman" w:hAnsi="Times New Roman" w:cs="Times New Roman"/>
-          <w:kern w:val="0"/>
-        </w:rPr>
-        <w:t>deleteitem</w:t>
-      </w:r>
-      <w:proofErr w:type="spellEnd"/>
-      <w:r>
-        <w:rPr>
-          <w:rFonts w:ascii="Times New Roman" w:eastAsia="Times New Roman" w:hAnsi="Times New Roman" w:cs="Times New Roman"/>
-          <w:kern w:val="0"/>
-        </w:rPr>
-        <w:t>?</w:t>
+        <w:t>/deleteitem?</w:t>
       </w:r>
       <w:r>
         <w:rPr>
@@ -1030,6 +710,7 @@
           <w:rFonts w:ascii="Times New Roman" w:eastAsia="Times New Roman" w:hAnsi="Times New Roman" w:cs="Times New Roman"/>
           <w:kern w:val="0"/>
         </w:rPr>
+        <w:lastRenderedPageBreak/>
         <w:t>value1 is the email address of user</w:t>
       </w:r>
     </w:p>
@@ -1049,7 +730,6 @@
           <w:rFonts w:ascii="Times New Roman" w:eastAsia="Times New Roman" w:hAnsi="Times New Roman" w:cs="Times New Roman"/>
           <w:kern w:val="0"/>
         </w:rPr>
-        <w:lastRenderedPageBreak/>
         <w:t>value2 is the detail of item you want to delete</w:t>
       </w:r>
     </w:p>
@@ -1208,21 +888,8 @@
       </w:r>
     </w:p>
     <w:p>
-      <w:proofErr w:type="spellStart"/>
-      <w:r>
-        <w:t>ViewModel</w:t>
-      </w:r>
-      <w:proofErr w:type="spellEnd"/>
-      <w:r>
-        <w:t xml:space="preserve">: </w:t>
-      </w:r>
-      <w:proofErr w:type="spellStart"/>
-      <w:r>
-        <w:t>INotifyPropertyChanged</w:t>
-      </w:r>
-      <w:proofErr w:type="spellEnd"/>
-      <w:r>
-        <w:t>, handle property change events (both UI and data source). Update data automatically</w:t>
+      <w:r>
+        <w:t>ViewModel: INotifyPropertyChanged, handle property change events (both UI and data source). Update data automatically</w:t>
       </w:r>
     </w:p>
     <w:p>
@@ -1768,25 +1435,14 @@
           <w:szCs w:val="32"/>
         </w:rPr>
       </w:pPr>
-      <w:proofErr w:type="spellStart"/>
-      <w:r>
-        <w:rPr>
-          <w:rFonts w:ascii="Times New Roman" w:eastAsia="Times New Roman" w:hAnsi="Times New Roman" w:cs="Times New Roman"/>
-          <w:kern w:val="0"/>
-          <w:sz w:val="32"/>
-          <w:szCs w:val="32"/>
-        </w:rPr>
-        <w:t>Welcom</w:t>
-      </w:r>
-      <w:proofErr w:type="spellEnd"/>
-      <w:r>
-        <w:rPr>
-          <w:rFonts w:ascii="Times New Roman" w:eastAsia="Times New Roman" w:hAnsi="Times New Roman" w:cs="Times New Roman"/>
-          <w:kern w:val="0"/>
-          <w:sz w:val="32"/>
-          <w:szCs w:val="32"/>
-        </w:rPr>
-        <w:t xml:space="preserve"> &amp; setting page</w:t>
+      <w:r>
+        <w:rPr>
+          <w:rFonts w:ascii="Times New Roman" w:eastAsia="Times New Roman" w:hAnsi="Times New Roman" w:cs="Times New Roman"/>
+          <w:kern w:val="0"/>
+          <w:sz w:val="32"/>
+          <w:szCs w:val="32"/>
+        </w:rPr>
+        <w:t>Welcom &amp; setting page</w:t>
       </w:r>
     </w:p>
     <w:p>
@@ -1962,29 +1618,8 @@
           <w:szCs w:val="32"/>
         </w:rPr>
         <w:tab/>
-        <w:t xml:space="preserve">If you changed the place server running, make sure update the </w:t>
-      </w:r>
-      <w:proofErr w:type="spellStart"/>
-      <w:r>
-        <w:rPr>
-          <w:rFonts w:ascii="Times New Roman" w:eastAsia="Times New Roman" w:hAnsi="Times New Roman" w:cs="Times New Roman"/>
-          <w:kern w:val="0"/>
-          <w:sz w:val="32"/>
-          <w:szCs w:val="32"/>
-        </w:rPr>
-        <w:t>ip</w:t>
-      </w:r>
-      <w:proofErr w:type="spellEnd"/>
-      <w:r>
-        <w:rPr>
-          <w:rFonts w:ascii="Times New Roman" w:eastAsia="Times New Roman" w:hAnsi="Times New Roman" w:cs="Times New Roman"/>
-          <w:kern w:val="0"/>
-          <w:sz w:val="32"/>
-          <w:szCs w:val="32"/>
-        </w:rPr>
-        <w:t xml:space="preserve"> address in </w:t>
-      </w:r>
-      <w:proofErr w:type="spellStart"/>
+        <w:t xml:space="preserve">If you changed the place server running, make sure update the ip address in </w:t>
+      </w:r>
       <w:r>
         <w:rPr>
           <w:rFonts w:ascii="Segoe UI" w:eastAsia="Times New Roman" w:hAnsi="Segoe UI" w:cs="Segoe UI"/>
@@ -1996,7 +1631,6 @@
         </w:rPr>
         <w:t>App.xaml.cs</w:t>
       </w:r>
-      <w:proofErr w:type="spellEnd"/>
       <w:r>
         <w:rPr>
           <w:rFonts w:ascii="Segoe UI" w:eastAsia="Times New Roman" w:hAnsi="Segoe UI" w:cs="Segoe UI"/>
@@ -2056,8 +1690,6 @@
           </wp:inline>
         </w:drawing>
       </w:r>
-      <w:bookmarkStart w:id="0" w:name="_GoBack"/>
-      <w:bookmarkEnd w:id="0"/>
     </w:p>
     <w:sectPr>
       <w:pgSz w:w="11900" w:h="16840"/>
